--- a/Labfiles/Starter/DP-201.2/DP-201-Lab02_Ex01_Ta01.docx
+++ b/Labfiles/Starter/DP-201.2/DP-201-Lab02_Ex01_Ta01.docx
@@ -63,7 +63,19 @@
         <w:rPr>
           <w:rFonts w:eastAsia="Meiryo" w:hint="eastAsia"/>
         </w:rPr>
-        <w:t xml:space="preserve"> 1 </w:t>
+        <w:t xml:space="preserve"> </w:t>
+      </w:r>
+      <w:r>
+        <w:rPr>
+          <w:rFonts w:eastAsia="Meiryo"/>
+        </w:rPr>
+        <w:t>2</w:t>
+      </w:r>
+      <w:r>
+        <w:rPr>
+          <w:rFonts w:eastAsia="Meiryo" w:hint="eastAsia"/>
+        </w:rPr>
+        <w:t xml:space="preserve"> </w:t>
       </w:r>
       <w:r>
         <w:rPr>
@@ -105,8 +117,39 @@
           <w:b/>
         </w:rPr>
       </w:pPr>
+    </w:p>
+    <w:p>
+      <w:pPr>
+        <w:shd w:val="clear" w:color="auto" w:fill="FFFFFF"/>
+        <w:spacing w:line="285" w:lineRule="atLeast"/>
+        <w:rPr>
+          <w:rFonts w:ascii="Segoe UI" w:hAnsi="Segoe UI" w:cs="Segoe UI"/>
+          <w:b/>
+        </w:rPr>
+      </w:pPr>
       <w:bookmarkStart w:id="0" w:name="_GoBack"/>
+      <w:r>
+        <w:rPr>
+          <w:rFonts w:ascii="Meiryo" w:eastAsia="Meiryo" w:hAnsi="Meiryo" w:cs="MS Gothic" w:hint="eastAsia"/>
+          <w:b/>
+        </w:rPr>
+        <w:t>演習</w:t>
+      </w:r>
       <w:bookmarkEnd w:id="0"/>
+      <w:r>
+        <w:rPr>
+          <w:rFonts w:ascii="MS Gothic" w:eastAsia="MS Gothic" w:hAnsi="MS Gothic" w:cs="MS Gothic" w:hint="eastAsia"/>
+          <w:b/>
+        </w:rPr>
+        <w:t xml:space="preserve"> </w:t>
+      </w:r>
+      <w:r>
+        <w:rPr>
+          <w:rFonts w:ascii="Segoe UI" w:hAnsi="Segoe UI" w:cs="Segoe UI"/>
+          <w:b/>
+        </w:rPr>
+        <w:t>1</w:t>
+      </w:r>
     </w:p>
     <w:p>
       <w:pPr>
@@ -614,7 +657,7 @@
   <w:docDefaults>
     <w:rPrDefault>
       <w:rPr>
-        <w:rFonts w:asciiTheme="minorHAnsi" w:eastAsiaTheme="minorHAnsi" w:hAnsiTheme="minorHAnsi" w:cstheme="minorBidi"/>
+        <w:rFonts w:asciiTheme="minorHAnsi" w:eastAsia="MS Mincho" w:hAnsiTheme="minorHAnsi" w:cstheme="minorBidi"/>
         <w:sz w:val="22"/>
         <w:szCs w:val="22"/>
         <w:lang w:val="en-GB" w:eastAsia="ja-JP" w:bidi="ar-SA"/>
@@ -626,7 +669,7 @@
       </w:pPr>
     </w:pPrDefault>
   </w:docDefaults>
-  <w:latentStyles w:defLockedState="0" w:defUIPriority="99" w:defSemiHidden="0" w:defUnhideWhenUsed="0" w:defQFormat="0" w:count="377">
+  <w:latentStyles w:defLockedState="0" w:defUIPriority="99" w:defSemiHidden="0" w:defUnhideWhenUsed="0" w:defQFormat="0" w:count="376">
     <w:lsdException w:name="Normal" w:uiPriority="0" w:qFormat="1"/>
     <w:lsdException w:name="heading 1" w:uiPriority="9" w:qFormat="1"/>
     <w:lsdException w:name="heading 2" w:semiHidden="1" w:uiPriority="9" w:unhideWhenUsed="1" w:qFormat="1"/>
@@ -732,6 +775,7 @@
     <w:lsdException w:name="HTML Sample" w:semiHidden="1" w:unhideWhenUsed="1"/>
     <w:lsdException w:name="HTML Typewriter" w:semiHidden="1" w:unhideWhenUsed="1"/>
     <w:lsdException w:name="HTML Variable" w:semiHidden="1" w:unhideWhenUsed="1"/>
+    <w:lsdException w:name="Normal Table" w:semiHidden="1" w:unhideWhenUsed="1"/>
     <w:lsdException w:name="annotation subject" w:semiHidden="1" w:unhideWhenUsed="1"/>
     <w:lsdException w:name="No List" w:semiHidden="1" w:unhideWhenUsed="1"/>
     <w:lsdException w:name="Outline List 1" w:semiHidden="1" w:unhideWhenUsed="1"/>
@@ -778,8 +822,10 @@
     <w:lsdException w:name="Table Subtle 2" w:semiHidden="1" w:unhideWhenUsed="1"/>
     <w:lsdException w:name="Table Web 1" w:semiHidden="1" w:unhideWhenUsed="1"/>
     <w:lsdException w:name="Table Web 2" w:semiHidden="1" w:unhideWhenUsed="1"/>
+    <w:lsdException w:name="Table Web 3" w:semiHidden="1" w:unhideWhenUsed="1"/>
     <w:lsdException w:name="Balloon Text" w:semiHidden="1" w:unhideWhenUsed="1"/>
     <w:lsdException w:name="Table Grid" w:uiPriority="39"/>
+    <w:lsdException w:name="Table Theme" w:semiHidden="1" w:unhideWhenUsed="1"/>
     <w:lsdException w:name="Placeholder Text" w:semiHidden="1"/>
     <w:lsdException w:name="No Spacing" w:uiPriority="1" w:qFormat="1"/>
     <w:lsdException w:name="Light Shading" w:uiPriority="60"/>
@@ -1000,7 +1046,6 @@
     <w:lsdException w:name="Hashtag" w:semiHidden="1" w:unhideWhenUsed="1"/>
     <w:lsdException w:name="Unresolved Mention" w:semiHidden="1" w:unhideWhenUsed="1"/>
     <w:lsdException w:name="Smart Link" w:semiHidden="1" w:unhideWhenUsed="1"/>
-    <w:lsdException w:name="Smart Link Error" w:semiHidden="1" w:unhideWhenUsed="1"/>
   </w:latentStyles>
   <w:style w:type="paragraph" w:default="1" w:styleId="Normal">
     <w:name w:val="Normal"/>
